--- a/Sample input.docx
+++ b/Sample input.docx
@@ -4,7 +4,323 @@
   <w:body>
     <w:p>
       <w:r>
-        <w:t>Sửa lại giao diện bên giải mã phòng thủy: Giới tính, Ngày sinh đang bị dán cứng somehow kh thay đổi.</w:t>
+        <w:t>Sample Advertisement:</w:t>
+      </w:r>
+    </w:p>
+    <w:p>
+      <w:r>
+        <w:br/>
+        <w:t>- Title:</w:t>
+      </w:r>
+    </w:p>
+    <w:p>
+      <w:r>
+        <w:t>Cá Koi theo mệnh Thủy</w:t>
+      </w:r>
+    </w:p>
+    <w:p>
+      <w:r>
+        <w:t xml:space="preserve">- Content: </w:t>
+      </w:r>
+    </w:p>
+    <w:p>
+      <w:pPr>
+        <w:rPr>
+          <w:b/>
+          <w:bCs/>
+        </w:rPr>
+      </w:pPr>
+      <w:r>
+        <w:rPr>
+          <w:b/>
+          <w:bCs/>
+        </w:rPr>
+        <w:t>Số lượng có hạn chỉ với 10 con Tanchou Sanke.</w:t>
+      </w:r>
+    </w:p>
+    <w:p>
+      <w:r>
+        <w:rPr>
+          <w:b/>
+          <w:bCs/>
+        </w:rPr>
+        <w:t>Liên hệ:</w:t>
+      </w:r>
+      <w:r>
+        <w:t xml:space="preserve"> hungnqse183854@fpt.edu.vn</w:t>
+      </w:r>
+    </w:p>
+    <w:p>
+      <w:r>
+        <w:rPr>
+          <w:b/>
+          <w:bCs/>
+        </w:rPr>
+        <w:t>Hotline:</w:t>
+      </w:r>
+      <w:r>
+        <w:t xml:space="preserve"> 0964478714</w:t>
+      </w:r>
+    </w:p>
+    <w:p/>
+    <w:p>
+      <w:r>
+        <w:t>-Title</w:t>
+      </w:r>
+    </w:p>
+    <w:p>
+      <w:r>
+        <w:t>Matsuba Seller.</w:t>
+      </w:r>
+    </w:p>
+    <w:p>
+      <w:r>
+        <w:t>-Content:</w:t>
+      </w:r>
+    </w:p>
+    <w:p>
+      <w:r>
+        <w:rPr>
+          <w:rFonts w:ascii="Segoe UI Emoji" w:hAnsi="Segoe UI Emoji" w:cs="Segoe UI Emoji"/>
+          <w:b/>
+          <w:bCs/>
+        </w:rPr>
+        <w:t>✨</w:t>
+      </w:r>
+      <w:r>
+        <w:rPr>
+          <w:b/>
+          <w:bCs/>
+        </w:rPr>
+        <w:t xml:space="preserve"> Add a Splash of Elegance to Your Pond with Matsuba Koi! </w:t>
+      </w:r>
+      <w:r>
+        <w:rPr>
+          <w:rFonts w:ascii="Segoe UI Emoji" w:hAnsi="Segoe UI Emoji" w:cs="Segoe UI Emoji"/>
+          <w:b/>
+          <w:bCs/>
+        </w:rPr>
+        <w:t>✨</w:t>
+      </w:r>
+    </w:p>
+    <w:p>
+      <w:r>
+        <w:t>Looking to enhance your pond with stunning koi? The Matsuba Koi, with its mesmerizing metallic sheen and intricate scalation, is the perfect choice for koi enthusiasts. This unique variety, known for its beautiful reticulation and patterns, offers an elegant addition to any pond.</w:t>
+      </w:r>
+    </w:p>
+    <w:p>
+      <w:r>
+        <w:rPr>
+          <w:rFonts w:ascii="Segoe UI Emoji" w:hAnsi="Segoe UI Emoji" w:cs="Segoe UI Emoji"/>
+        </w:rPr>
+        <w:t>🌟</w:t>
+      </w:r>
+      <w:r>
+        <w:t xml:space="preserve"> </w:t>
+      </w:r>
+      <w:r>
+        <w:rPr>
+          <w:b/>
+          <w:bCs/>
+        </w:rPr>
+        <w:t>Why Choose Matsuba Koi?</w:t>
+      </w:r>
+    </w:p>
+    <w:p>
+      <w:pPr>
+        <w:numPr>
+          <w:ilvl w:val="0"/>
+          <w:numId w:val="1"/>
+        </w:numPr>
+      </w:pPr>
+      <w:r>
+        <w:rPr>
+          <w:b/>
+          <w:bCs/>
+        </w:rPr>
+        <w:t>Striking Appearance</w:t>
+      </w:r>
+      <w:r>
+        <w:t>: Their gorgeous net-like scales are a showstopper.</w:t>
+      </w:r>
+    </w:p>
+    <w:p>
+      <w:pPr>
+        <w:numPr>
+          <w:ilvl w:val="0"/>
+          <w:numId w:val="1"/>
+        </w:numPr>
+      </w:pPr>
+      <w:r>
+        <w:rPr>
+          <w:b/>
+          <w:bCs/>
+        </w:rPr>
+        <w:t>Metallic Beauty</w:t>
+      </w:r>
+      <w:r>
+        <w:t>: Reflects light beautifully, adding a shimmering touch to your water garden.</w:t>
+      </w:r>
+    </w:p>
+    <w:p>
+      <w:pPr>
+        <w:numPr>
+          <w:ilvl w:val="0"/>
+          <w:numId w:val="1"/>
+        </w:numPr>
+      </w:pPr>
+      <w:r>
+        <w:rPr>
+          <w:b/>
+          <w:bCs/>
+        </w:rPr>
+        <w:t>Hardy and Strong</w:t>
+      </w:r>
+      <w:r>
+        <w:t>: Matsuba koi are known for their resilience in various climates.</w:t>
+      </w:r>
+    </w:p>
+    <w:p>
+      <w:pPr>
+        <w:numPr>
+          <w:ilvl w:val="0"/>
+          <w:numId w:val="1"/>
+        </w:numPr>
+      </w:pPr>
+      <w:r>
+        <w:rPr>
+          <w:b/>
+          <w:bCs/>
+        </w:rPr>
+        <w:t>Perfect Size Range</w:t>
+      </w:r>
+      <w:r>
+        <w:t>: Available from 5 to 24 inches, perfect for any pond size.</w:t>
+      </w:r>
+    </w:p>
+    <w:p>
+      <w:r>
+        <w:rPr>
+          <w:rFonts w:ascii="Segoe UI Emoji" w:hAnsi="Segoe UI Emoji" w:cs="Segoe UI Emoji"/>
+        </w:rPr>
+        <w:t>🐟</w:t>
+      </w:r>
+      <w:r>
+        <w:t xml:space="preserve"> </w:t>
+      </w:r>
+      <w:r>
+        <w:rPr>
+          <w:b/>
+          <w:bCs/>
+        </w:rPr>
+        <w:t>Ready to Bring the Beauty of Matsuba to Your Pond?</w:t>
+      </w:r>
+      <w:r>
+        <w:t xml:space="preserve"> Visit us today to view our collection of healthy, vibrant Matsuba koi! Make your water garden the envy of the neighborhood.</w:t>
+      </w:r>
+    </w:p>
+    <w:p>
+      <w:r>
+        <w:rPr>
+          <w:rFonts w:ascii="Segoe UI Emoji" w:hAnsi="Segoe UI Emoji" w:cs="Segoe UI Emoji"/>
+        </w:rPr>
+        <w:t>👉</w:t>
+      </w:r>
+      <w:r>
+        <w:t xml:space="preserve"> </w:t>
+      </w:r>
+      <w:r>
+        <w:rPr>
+          <w:b/>
+          <w:bCs/>
+        </w:rPr>
+        <w:t>Shop Now</w:t>
+      </w:r>
+      <w:r>
+        <w:t xml:space="preserve"> or call us at 0964478714</w:t>
+      </w:r>
+    </w:p>
+    <w:p/>
+    <w:p>
+      <w:r>
+        <w:lastRenderedPageBreak/>
+        <w:t>Title:</w:t>
+      </w:r>
+    </w:p>
+    <w:p>
+      <w:r>
+        <w:t>Doitsu Kohaku</w:t>
+      </w:r>
+    </w:p>
+    <w:p>
+      <w:r>
+        <w:t xml:space="preserve">Content: </w:t>
+      </w:r>
+    </w:p>
+    <w:p>
+      <w:r>
+        <w:t>"Doitsu Kohaku" refers to a type of koi fish, specifically a Kohaku variety that lacks scales, also known as a scaleless or smooth-skinned koi. Here's a simple breakdown:</w:t>
+      </w:r>
+    </w:p>
+    <w:p>
+      <w:pPr>
+        <w:numPr>
+          <w:ilvl w:val="0"/>
+          <w:numId w:val="2"/>
+        </w:numPr>
+      </w:pPr>
+      <w:r>
+        <w:rPr>
+          <w:b/>
+          <w:bCs/>
+        </w:rPr>
+        <w:t>Doitsu</w:t>
+      </w:r>
+      <w:r>
+        <w:t>: Refers to scaleless koi. These koi have smooth skin with no scales or very few large mirror-like scales along the dorsal line.</w:t>
+      </w:r>
+    </w:p>
+    <w:p>
+      <w:pPr>
+        <w:numPr>
+          <w:ilvl w:val="0"/>
+          <w:numId w:val="2"/>
+        </w:numPr>
+      </w:pPr>
+      <w:r>
+        <w:rPr>
+          <w:b/>
+          <w:bCs/>
+        </w:rPr>
+        <w:t>Kohaku</w:t>
+      </w:r>
+      <w:r>
+        <w:t>: A variety of koi that features a white body with red (hi) markings.</w:t>
+      </w:r>
+    </w:p>
+    <w:p>
+      <w:r>
+        <w:t xml:space="preserve">So, </w:t>
+      </w:r>
+      <w:r>
+        <w:rPr>
+          <w:b/>
+          <w:bCs/>
+        </w:rPr>
+        <w:t>Doitsu Kohaku</w:t>
+      </w:r>
+      <w:r>
+        <w:t xml:space="preserve"> koi are a scaleless variation of the classic white-and-red Kohaku koi.</w:t>
+      </w:r>
+    </w:p>
+    <w:p/>
+    <w:p/>
+    <w:p>
+      <w:r>
+        <w:br/>
+      </w:r>
+      <w:r>
+        <w:br/>
       </w:r>
       <w:r>
         <w:br/>
@@ -176,6 +492,7 @@
     </w:p>
     <w:p>
       <w:r>
+        <w:lastRenderedPageBreak/>
         <w:tab/>
         <w:t>Khảm: 1954</w:t>
       </w:r>
@@ -285,10 +602,7 @@
         <w:t xml:space="preserve">Đoài: </w:t>
       </w:r>
       <w:r>
-        <w:t>1948</w:t>
-      </w:r>
-      <w:r>
-        <w:t xml:space="preserve">, </w:t>
+        <w:t xml:space="preserve">1948, </w:t>
       </w:r>
       <w:r>
         <w:t>1957</w:t>
@@ -296,141 +610,141 @@
     </w:p>
     <w:p>
       <w:r>
+        <w:tab/>
+        <w:t>Ly: 1964</w:t>
+      </w:r>
+      <w:r>
+        <w:t>, 2009</w:t>
+      </w:r>
+    </w:p>
+    <w:p>
+      <w:r>
+        <w:tab/>
+        <w:t>Tốn: 1978</w:t>
+      </w:r>
+      <w:r>
+        <w:t>, 1987</w:t>
+      </w:r>
+    </w:p>
+    <w:p>
+      <w:r>
+        <w:tab/>
+        <w:t>Khảm: 2008, 2017</w:t>
+      </w:r>
+    </w:p>
+    <w:p>
+      <w:r>
+        <w:t>+ Mệnh Thủy:</w:t>
+      </w:r>
+    </w:p>
+    <w:p>
+      <w:r>
+        <w:tab/>
+        <w:t>Khảm: 1936</w:t>
+      </w:r>
+      <w:r>
+        <w:t>,</w:t>
+      </w:r>
+      <w:r>
+        <w:t xml:space="preserve"> </w:t>
+      </w:r>
+      <w:r>
+        <w:t>1945</w:t>
+      </w:r>
+      <w:r>
+        <w:t>, 2026</w:t>
+      </w:r>
+    </w:p>
+    <w:p>
+      <w:r>
+        <w:tab/>
+        <w:t>Ly: 1937</w:t>
+      </w:r>
+      <w:r>
+        <w:t>, 1982</w:t>
+      </w:r>
+      <w:r>
+        <w:t>, 2027</w:t>
+      </w:r>
+    </w:p>
+    <w:p>
+      <w:r>
+        <w:tab/>
+        <w:t>Khôn: 1944, 1953</w:t>
+      </w:r>
+      <w:r>
+        <w:t>, 2004, 2013</w:t>
+      </w:r>
+    </w:p>
+    <w:p>
+      <w:r>
+        <w:tab/>
+        <w:t>Chấn: 1952</w:t>
+      </w:r>
+      <w:r>
+        <w:t>, 1997</w:t>
+      </w:r>
+    </w:p>
+    <w:p>
+      <w:r>
+        <w:tab/>
+        <w:t>Đoài: 1966</w:t>
+      </w:r>
+      <w:r>
+        <w:t>, 1975</w:t>
+      </w:r>
+    </w:p>
+    <w:p>
+      <w:r>
+        <w:tab/>
+        <w:t>Càn: 1967</w:t>
+      </w:r>
+    </w:p>
+    <w:p>
+      <w:r>
+        <w:tab/>
+      </w:r>
+      <w:r>
+        <w:t>Cấn: 1974, 1983</w:t>
+      </w:r>
+      <w:r>
+        <w:t>, 2012</w:t>
+      </w:r>
+    </w:p>
+    <w:p>
+      <w:r>
+        <w:tab/>
+      </w:r>
+      <w:r>
+        <w:t>Tốn: 1996</w:t>
+      </w:r>
+      <w:r>
+        <w:t>, 2005</w:t>
+      </w:r>
+    </w:p>
+    <w:p>
+      <w:r>
+        <w:t>+ Mệnh Mộc:</w:t>
+      </w:r>
+    </w:p>
+    <w:p>
+      <w:r>
+        <w:tab/>
+        <w:t>Tốn: 1942,1951</w:t>
+      </w:r>
+    </w:p>
+    <w:p>
+      <w:r>
+        <w:tab/>
+        <w:t>Chấn: 1943</w:t>
+      </w:r>
+      <w:r>
+        <w:t>, 1988</w:t>
+      </w:r>
+    </w:p>
+    <w:p>
+      <w:r>
         <w:lastRenderedPageBreak/>
-        <w:tab/>
-        <w:t>Ly: 1964</w:t>
-      </w:r>
-      <w:r>
-        <w:t>, 2009</w:t>
-      </w:r>
-    </w:p>
-    <w:p>
-      <w:r>
-        <w:tab/>
-        <w:t>Tốn: 1978</w:t>
-      </w:r>
-      <w:r>
-        <w:t>, 1987</w:t>
-      </w:r>
-    </w:p>
-    <w:p>
-      <w:r>
-        <w:tab/>
-        <w:t>Khảm: 2008, 2017</w:t>
-      </w:r>
-    </w:p>
-    <w:p>
-      <w:r>
-        <w:t>+ Mệnh Thủy:</w:t>
-      </w:r>
-    </w:p>
-    <w:p>
-      <w:r>
-        <w:tab/>
-        <w:t>Khảm: 1936</w:t>
-      </w:r>
-      <w:r>
-        <w:t>,</w:t>
-      </w:r>
-      <w:r>
-        <w:t xml:space="preserve"> </w:t>
-      </w:r>
-      <w:r>
-        <w:t>1945</w:t>
-      </w:r>
-      <w:r>
-        <w:t>, 2026</w:t>
-      </w:r>
-    </w:p>
-    <w:p>
-      <w:r>
-        <w:tab/>
-        <w:t>Ly: 1937</w:t>
-      </w:r>
-      <w:r>
-        <w:t>, 1982</w:t>
-      </w:r>
-      <w:r>
-        <w:t>, 2027</w:t>
-      </w:r>
-    </w:p>
-    <w:p>
-      <w:r>
-        <w:tab/>
-        <w:t>Khôn: 1944, 1953</w:t>
-      </w:r>
-      <w:r>
-        <w:t>, 2004, 2013</w:t>
-      </w:r>
-    </w:p>
-    <w:p>
-      <w:r>
-        <w:tab/>
-        <w:t>Chấn: 1952</w:t>
-      </w:r>
-      <w:r>
-        <w:t>, 1997</w:t>
-      </w:r>
-    </w:p>
-    <w:p>
-      <w:r>
-        <w:tab/>
-        <w:t>Đoài: 1966</w:t>
-      </w:r>
-      <w:r>
-        <w:t>, 1975</w:t>
-      </w:r>
-    </w:p>
-    <w:p>
-      <w:r>
-        <w:tab/>
-        <w:t>Càn: 1967</w:t>
-      </w:r>
-    </w:p>
-    <w:p>
-      <w:r>
-        <w:tab/>
-      </w:r>
-      <w:r>
-        <w:t>Cấn: 1974, 1983</w:t>
-      </w:r>
-      <w:r>
-        <w:t>, 2012</w:t>
-      </w:r>
-    </w:p>
-    <w:p>
-      <w:r>
-        <w:tab/>
-      </w:r>
-      <w:r>
-        <w:t>Tốn: 1996</w:t>
-      </w:r>
-      <w:r>
-        <w:t>, 2005</w:t>
-      </w:r>
-    </w:p>
-    <w:p>
-      <w:r>
-        <w:t>+ Mệnh Mộc:</w:t>
-      </w:r>
-    </w:p>
-    <w:p>
-      <w:r>
-        <w:tab/>
-        <w:t>Tốn: 1942,1951</w:t>
-      </w:r>
-    </w:p>
-    <w:p>
-      <w:r>
-        <w:tab/>
-        <w:t>Chấn: 1943</w:t>
-      </w:r>
-      <w:r>
-        <w:t>, 1988</w:t>
-      </w:r>
-    </w:p>
-    <w:p>
-      <w:r>
         <w:tab/>
         <w:t>Khôn: 1950</w:t>
       </w:r>
@@ -554,111 +868,280 @@
         <w:ind w:firstLine="720"/>
       </w:pPr>
       <w:r>
+        <w:t xml:space="preserve">Ly: </w:t>
+      </w:r>
+      <w:r>
+        <w:t>1931</w:t>
+      </w:r>
+      <w:r>
+        <w:t>, 1976</w:t>
+      </w:r>
+    </w:p>
+    <w:p>
+      <w:pPr>
+        <w:ind w:firstLine="720"/>
+      </w:pPr>
+      <w:r>
+        <w:t xml:space="preserve">Tốn: </w:t>
+      </w:r>
+      <w:r>
+        <w:t xml:space="preserve">1998, </w:t>
+      </w:r>
+      <w:r>
+        <w:t>2007</w:t>
+      </w:r>
+    </w:p>
+    <w:p>
+      <w:pPr>
+        <w:ind w:firstLine="720"/>
+      </w:pPr>
+      <w:r>
+        <w:t xml:space="preserve">Chấn: </w:t>
+      </w:r>
+      <w:r>
+        <w:t xml:space="preserve">1961, </w:t>
+      </w:r>
+      <w:r>
+        <w:t>2006</w:t>
+      </w:r>
+    </w:p>
+    <w:p>
+      <w:pPr>
+        <w:ind w:firstLine="720"/>
+      </w:pPr>
+      <w:r>
+        <w:t xml:space="preserve">Khôn: </w:t>
+      </w:r>
+      <w:r>
+        <w:t>1960, 1969</w:t>
+      </w:r>
+    </w:p>
+    <w:p>
+      <w:pPr>
+        <w:ind w:firstLine="720"/>
+      </w:pPr>
+      <w:r>
+        <w:t xml:space="preserve">Khảm: </w:t>
+      </w:r>
+      <w:r>
+        <w:t xml:space="preserve">1968, </w:t>
+      </w:r>
+      <w:r>
+        <w:t>1977</w:t>
+      </w:r>
+    </w:p>
+    <w:p>
+      <w:r>
+        <w:t>+ Mệnh Kim:</w:t>
+      </w:r>
+    </w:p>
+    <w:p>
+      <w:r>
+        <w:tab/>
+        <w:t xml:space="preserve">Khôn: </w:t>
+      </w:r>
+      <w:r>
+        <w:t>1933</w:t>
+      </w:r>
+      <w:r>
+        <w:t>, 2014</w:t>
+      </w:r>
+      <w:r>
+        <w:t>, 2023</w:t>
+      </w:r>
+    </w:p>
+    <w:p>
+      <w:r>
+        <w:tab/>
+        <w:t xml:space="preserve">Tốn: </w:t>
+      </w:r>
+      <w:r>
+        <w:t>1962, 1971</w:t>
+      </w:r>
+    </w:p>
+    <w:p>
+      <w:r>
+        <w:tab/>
+        <w:t xml:space="preserve">Càn: </w:t>
+      </w:r>
+      <w:r>
+        <w:t>1955</w:t>
+      </w:r>
+      <w:r>
+        <w:t>, 2000</w:t>
+      </w:r>
+    </w:p>
+    <w:p>
+      <w:r>
+        <w:tab/>
+        <w:t xml:space="preserve">Khảm: </w:t>
+      </w:r>
+      <w:r>
+        <w:t>1932</w:t>
+      </w:r>
+      <w:r>
+        <w:t>, 1941</w:t>
+      </w:r>
+      <w:r>
+        <w:t>, 2022</w:t>
+      </w:r>
+    </w:p>
+    <w:p>
+      <w:r>
+        <w:tab/>
+        <w:t xml:space="preserve">Ly: </w:t>
+      </w:r>
+      <w:r>
+        <w:t>1940</w:t>
+      </w:r>
+      <w:r>
+        <w:t>, 1985</w:t>
+      </w:r>
+      <w:r>
+        <w:t>, 2030</w:t>
+      </w:r>
+    </w:p>
+    <w:p>
+      <w:r>
+        <w:tab/>
+        <w:t xml:space="preserve">Chấn: </w:t>
+      </w:r>
+      <w:r>
+        <w:t>1970</w:t>
+      </w:r>
+      <w:r>
+        <w:t>, 2015</w:t>
+      </w:r>
+    </w:p>
+    <w:p>
+      <w:r>
+        <w:tab/>
+        <w:t xml:space="preserve">Đoài: </w:t>
+      </w:r>
+      <w:r>
+        <w:t>1992, 2001</w:t>
+      </w:r>
+    </w:p>
+    <w:p>
+      <w:r>
+        <w:tab/>
+        <w:t xml:space="preserve">Cấn: </w:t>
+      </w:r>
+      <w:r>
+        <w:t>1954, 1953</w:t>
+      </w:r>
+      <w:r>
+        <w:t>, 1984, 1993</w:t>
+      </w:r>
+    </w:p>
+    <w:p>
+      <w:r>
+        <w:t>+ Mệnh Hỏa:</w:t>
+      </w:r>
+    </w:p>
+    <w:p>
+      <w:r>
         <w:lastRenderedPageBreak/>
+        <w:tab/>
+        <w:t xml:space="preserve">Chấn: </w:t>
+      </w:r>
+      <w:r>
+        <w:t>1934</w:t>
+      </w:r>
+      <w:r>
+        <w:t>, 1979</w:t>
+      </w:r>
+      <w:r>
+        <w:t>, 2024</w:t>
+      </w:r>
+    </w:p>
+    <w:p>
+      <w:r>
+        <w:tab/>
+        <w:t xml:space="preserve">Khôn: </w:t>
+      </w:r>
+      <w:r>
+        <w:t>1978, 1987</w:t>
+      </w:r>
+      <w:r>
+        <w:t xml:space="preserve"> </w:t>
+      </w:r>
+    </w:p>
+    <w:p>
+      <w:r>
+        <w:tab/>
+        <w:t xml:space="preserve">Càn: </w:t>
+      </w:r>
+      <w:r>
+        <w:t xml:space="preserve">1964, </w:t>
+      </w:r>
+      <w:r>
+        <w:t>2009</w:t>
+      </w:r>
+    </w:p>
+    <w:p>
+      <w:r>
+        <w:tab/>
+        <w:t xml:space="preserve">Cấn: </w:t>
+      </w:r>
+      <w:r>
+        <w:t xml:space="preserve">1948, </w:t>
+      </w:r>
+      <w:r>
+        <w:t>1957</w:t>
+      </w:r>
+      <w:r>
+        <w:t>, 2008, 2017</w:t>
+      </w:r>
+    </w:p>
+    <w:p>
+      <w:r>
+        <w:tab/>
+        <w:t xml:space="preserve">Đoài: </w:t>
+      </w:r>
+      <w:r>
+        <w:t>1956, 1965</w:t>
+      </w:r>
+    </w:p>
+    <w:p>
+      <w:r>
+        <w:tab/>
         <w:t xml:space="preserve">Ly: </w:t>
       </w:r>
       <w:r>
-        <w:t>193</w:t>
-      </w:r>
-      <w:r>
-        <w:t>1</w:t>
-      </w:r>
-      <w:r>
-        <w:t>, 1976</w:t>
-      </w:r>
-    </w:p>
-    <w:p>
-      <w:pPr>
-        <w:ind w:firstLine="720"/>
-      </w:pPr>
-      <w:r>
+        <w:t xml:space="preserve">1949, </w:t>
+      </w:r>
+      <w:r>
+        <w:t>1994</w:t>
+      </w:r>
+    </w:p>
+    <w:p>
+      <w:r>
+        <w:tab/>
         <w:t xml:space="preserve">Tốn: </w:t>
       </w:r>
       <w:r>
-        <w:t xml:space="preserve">1998, </w:t>
-      </w:r>
-      <w:r>
-        <w:t>2007</w:t>
-      </w:r>
-    </w:p>
-    <w:p>
-      <w:pPr>
-        <w:ind w:firstLine="720"/>
-      </w:pPr>
-      <w:r>
-        <w:t xml:space="preserve">Chấn: </w:t>
-      </w:r>
-      <w:r>
-        <w:t xml:space="preserve">1961, </w:t>
-      </w:r>
-      <w:r>
-        <w:t>2006</w:t>
-      </w:r>
-    </w:p>
-    <w:p>
-      <w:pPr>
-        <w:ind w:firstLine="720"/>
-      </w:pPr>
-      <w:r>
-        <w:t xml:space="preserve">Khôn: </w:t>
-      </w:r>
-      <w:r>
-        <w:t>1960, 1969</w:t>
-      </w:r>
-    </w:p>
-    <w:p>
-      <w:pPr>
-        <w:ind w:firstLine="720"/>
-      </w:pPr>
-      <w:r>
+        <w:t>1935</w:t>
+      </w:r>
+      <w:r>
+        <w:t>, 2016</w:t>
+      </w:r>
+      <w:r>
+        <w:t>, 2025</w:t>
+      </w:r>
+    </w:p>
+    <w:p>
+      <w:r>
+        <w:tab/>
         <w:t xml:space="preserve">Khảm: </w:t>
       </w:r>
       <w:r>
-        <w:t xml:space="preserve">1968, </w:t>
-      </w:r>
-      <w:r>
-        <w:t>1977</w:t>
-      </w:r>
-    </w:p>
-    <w:p>
-      <w:r>
-        <w:t>+ Mệnh Kim:</w:t>
-      </w:r>
-    </w:p>
-    <w:p>
-      <w:r>
-        <w:tab/>
-        <w:t xml:space="preserve">Khôn: </w:t>
-      </w:r>
-      <w:r>
-        <w:t>1933</w:t>
-      </w:r>
-      <w:r>
-        <w:t>, 2014</w:t>
-      </w:r>
-      <w:r>
-        <w:t>, 2023</w:t>
-      </w:r>
-    </w:p>
-    <w:p>
-      <w:r>
-        <w:tab/>
-        <w:t xml:space="preserve">Tốn: </w:t>
-      </w:r>
-      <w:r>
-        <w:t>1962, 1971</w:t>
-      </w:r>
-    </w:p>
-    <w:p>
-      <w:r>
-        <w:tab/>
-        <w:t xml:space="preserve">Càn: </w:t>
-      </w:r>
-      <w:r>
-        <w:t>1955</w:t>
-      </w:r>
-      <w:r>
-        <w:t>, 2000</w:t>
+        <w:t>1986, 1995</w:t>
+      </w:r>
+    </w:p>
+    <w:p>
+      <w:r>
+        <w:t>+ Mệnh Thủy:</w:t>
       </w:r>
     </w:p>
     <w:p>
@@ -667,13 +1150,10 @@
         <w:t xml:space="preserve">Khảm: </w:t>
       </w:r>
       <w:r>
-        <w:t>1932</w:t>
-      </w:r>
-      <w:r>
-        <w:t>, 1941</w:t>
-      </w:r>
-      <w:r>
-        <w:t>, 2022</w:t>
+        <w:t xml:space="preserve"> </w:t>
+      </w:r>
+      <w:r>
+        <w:t>2004, 2013</w:t>
       </w:r>
     </w:p>
     <w:p>
@@ -682,175 +1162,6 @@
         <w:t xml:space="preserve">Ly: </w:t>
       </w:r>
       <w:r>
-        <w:t>1940</w:t>
-      </w:r>
-      <w:r>
-        <w:t>, 1985</w:t>
-      </w:r>
-      <w:r>
-        <w:t>, 2030</w:t>
-      </w:r>
-    </w:p>
-    <w:p>
-      <w:r>
-        <w:tab/>
-        <w:t xml:space="preserve">Chấn: </w:t>
-      </w:r>
-      <w:r>
-        <w:t>1970</w:t>
-      </w:r>
-      <w:r>
-        <w:t>, 2015</w:t>
-      </w:r>
-    </w:p>
-    <w:p>
-      <w:r>
-        <w:tab/>
-        <w:t xml:space="preserve">Đoài: </w:t>
-      </w:r>
-      <w:r>
-        <w:t>1992, 2001</w:t>
-      </w:r>
-    </w:p>
-    <w:p>
-      <w:r>
-        <w:tab/>
-        <w:t xml:space="preserve">Cấn: </w:t>
-      </w:r>
-      <w:r>
-        <w:t>1954, 1953</w:t>
-      </w:r>
-      <w:r>
-        <w:t>, 1984, 1993</w:t>
-      </w:r>
-    </w:p>
-    <w:p>
-      <w:r>
-        <w:t>+ Mệnh Hỏa:</w:t>
-      </w:r>
-    </w:p>
-    <w:p>
-      <w:r>
-        <w:tab/>
-        <w:t xml:space="preserve">Chấn: </w:t>
-      </w:r>
-      <w:r>
-        <w:t>1934</w:t>
-      </w:r>
-      <w:r>
-        <w:t>, 1979</w:t>
-      </w:r>
-      <w:r>
-        <w:t>, 2024</w:t>
-      </w:r>
-    </w:p>
-    <w:p>
-      <w:r>
-        <w:tab/>
-        <w:t xml:space="preserve">Khôn: </w:t>
-      </w:r>
-      <w:r>
-        <w:t>1978, 1987</w:t>
-      </w:r>
-      <w:r>
-        <w:t xml:space="preserve"> </w:t>
-      </w:r>
-    </w:p>
-    <w:p>
-      <w:r>
-        <w:tab/>
-        <w:t xml:space="preserve">Càn: </w:t>
-      </w:r>
-      <w:r>
-        <w:t xml:space="preserve">1964, </w:t>
-      </w:r>
-      <w:r>
-        <w:t>2009</w:t>
-      </w:r>
-    </w:p>
-    <w:p>
-      <w:r>
-        <w:tab/>
-        <w:t xml:space="preserve">Cấn: </w:t>
-      </w:r>
-      <w:r>
-        <w:t xml:space="preserve">1948, </w:t>
-      </w:r>
-      <w:r>
-        <w:t>1957</w:t>
-      </w:r>
-      <w:r>
-        <w:t>, 2008, 2017</w:t>
-      </w:r>
-    </w:p>
-    <w:p>
-      <w:r>
-        <w:tab/>
-        <w:t xml:space="preserve">Đoài: </w:t>
-      </w:r>
-      <w:r>
-        <w:t>1956, 1965</w:t>
-      </w:r>
-    </w:p>
-    <w:p>
-      <w:r>
-        <w:tab/>
-        <w:t xml:space="preserve">Ly: </w:t>
-      </w:r>
-      <w:r>
-        <w:t xml:space="preserve">1949, </w:t>
-      </w:r>
-      <w:r>
-        <w:t>1994</w:t>
-      </w:r>
-    </w:p>
-    <w:p>
-      <w:r>
-        <w:tab/>
-        <w:t xml:space="preserve">Tốn: </w:t>
-      </w:r>
-      <w:r>
-        <w:t>1935</w:t>
-      </w:r>
-      <w:r>
-        <w:t>, 2016</w:t>
-      </w:r>
-      <w:r>
-        <w:t>, 2025</w:t>
-      </w:r>
-    </w:p>
-    <w:p>
-      <w:r>
-        <w:tab/>
-        <w:t xml:space="preserve">Khảm: </w:t>
-      </w:r>
-      <w:r>
-        <w:t>1986, 1995</w:t>
-      </w:r>
-    </w:p>
-    <w:p>
-      <w:r>
-        <w:t>+ Mệnh Thủy:</w:t>
-      </w:r>
-    </w:p>
-    <w:p>
-      <w:r>
-        <w:tab/>
-        <w:t xml:space="preserve">Khảm: </w:t>
-      </w:r>
-      <w:r>
-        <w:t xml:space="preserve"> </w:t>
-      </w:r>
-      <w:r>
-        <w:t>2004, 2013</w:t>
-      </w:r>
-    </w:p>
-    <w:p>
-      <w:r>
-        <w:tab/>
-        <w:t xml:space="preserve">Ly: </w:t>
-      </w:r>
-      <w:r>
         <w:t>1967</w:t>
       </w:r>
       <w:r>
@@ -859,7 +1170,6 @@
     </w:p>
     <w:p>
       <w:r>
-        <w:lastRenderedPageBreak/>
         <w:tab/>
         <w:t xml:space="preserve">Khôn: </w:t>
       </w:r>
@@ -1075,6 +1385,315 @@
     </w:sectPr>
   </w:body>
 </w:document>
+</file>
+
+<file path=word/numbering.xml><?xml version="1.0" encoding="utf-8"?>
+<w:numbering xmlns:wpc="http://schemas.microsoft.com/office/word/2010/wordprocessingCanvas" xmlns:cx="http://schemas.microsoft.com/office/drawing/2014/chartex" xmlns:cx1="http://schemas.microsoft.com/office/drawing/2015/9/8/chartex" xmlns:cx2="http://schemas.microsoft.com/office/drawing/2015/10/21/chartex" xmlns:cx3="http://schemas.microsoft.com/office/drawing/2016/5/9/chartex" xmlns:cx4="http://schemas.microsoft.com/office/drawing/2016/5/10/chartex" xmlns:cx5="http://schemas.microsoft.com/office/drawing/2016/5/11/chartex" xmlns:cx6="http://schemas.microsoft.com/office/drawing/2016/5/12/chartex" xmlns:cx7="http://schemas.microsoft.com/office/drawing/2016/5/13/chartex" xmlns:cx8="http://schemas.microsoft.com/office/drawing/2016/5/14/chartex" xmlns:mc="http://schemas.openxmlformats.org/markup-compatibility/2006" xmlns:aink="http://schemas.microsoft.com/office/drawing/2016/ink" xmlns:am3d="http://schemas.microsoft.com/office/drawing/2017/model3d" xmlns:o="urn:schemas-microsoft-com:office:office" xmlns:oel="http://schemas.microsoft.com/office/2019/extlst" xmlns:r="http://schemas.openxmlformats.org/officeDocument/2006/relationships" xmlns:m="http://schemas.openxmlformats.org/officeDocument/2006/math" xmlns:v="urn:schemas-microsoft-com:vml" xmlns:wp14="http://schemas.microsoft.com/office/word/2010/wordprocessingDrawing" xmlns:wp="http://schemas.openxmlformats.org/drawingml/2006/wordprocessingDrawing" xmlns:w10="urn:schemas-microsoft-com:office:word" xmlns:w="http://schemas.openxmlformats.org/wordprocessingml/2006/main" xmlns:w14="http://schemas.microsoft.com/office/word/2010/wordml" xmlns:w15="http://schemas.microsoft.com/office/word/2012/wordml" xmlns:w16cex="http://schemas.microsoft.com/office/word/2018/wordml/cex" xmlns:w16cid="http://schemas.microsoft.com/office/word/2016/wordml/cid" xmlns:w16="http://schemas.microsoft.com/office/word/2018/wordml" xmlns:w16du="http://schemas.microsoft.com/office/word/2023/wordml/word16du" xmlns:w16sdtdh="http://schemas.microsoft.com/office/word/2020/wordml/sdtdatahash" xmlns:w16se="http://schemas.microsoft.com/office/word/2015/wordml/symex" xmlns:wpg="http://schemas.microsoft.com/office/word/2010/wordprocessingGroup" xmlns:wpi="http://schemas.microsoft.com/office/word/2010/wordprocessingInk" xmlns:wne="http://schemas.microsoft.com/office/word/2006/wordml" xmlns:wps="http://schemas.microsoft.com/office/word/2010/wordprocessingShape" mc:Ignorable="w14 w15 w16se w16cid w16 w16cex w16sdtdh w16du wp14">
+  <w:abstractNum w:abstractNumId="0" w15:restartNumberingAfterBreak="0">
+    <w:nsid w:val="22DD2E25"/>
+    <w:multiLevelType w:val="multilevel"/>
+    <w:tmpl w:val="0DCA56F2"/>
+    <w:lvl w:ilvl="0">
+      <w:start w:val="1"/>
+      <w:numFmt w:val="bullet"/>
+      <w:lvlText w:val=""/>
+      <w:lvlJc w:val="left"/>
+      <w:pPr>
+        <w:tabs>
+          <w:tab w:val="num" w:pos="720"/>
+        </w:tabs>
+        <w:ind w:left="720" w:hanging="360"/>
+      </w:pPr>
+      <w:rPr>
+        <w:rFonts w:ascii="Symbol" w:hAnsi="Symbol" w:hint="default"/>
+        <w:sz w:val="20"/>
+      </w:rPr>
+    </w:lvl>
+    <w:lvl w:ilvl="1" w:tentative="1">
+      <w:start w:val="1"/>
+      <w:numFmt w:val="bullet"/>
+      <w:lvlText w:val="o"/>
+      <w:lvlJc w:val="left"/>
+      <w:pPr>
+        <w:tabs>
+          <w:tab w:val="num" w:pos="1440"/>
+        </w:tabs>
+        <w:ind w:left="1440" w:hanging="360"/>
+      </w:pPr>
+      <w:rPr>
+        <w:rFonts w:ascii="Courier New" w:hAnsi="Courier New" w:hint="default"/>
+        <w:sz w:val="20"/>
+      </w:rPr>
+    </w:lvl>
+    <w:lvl w:ilvl="2" w:tentative="1">
+      <w:start w:val="1"/>
+      <w:numFmt w:val="bullet"/>
+      <w:lvlText w:val=""/>
+      <w:lvlJc w:val="left"/>
+      <w:pPr>
+        <w:tabs>
+          <w:tab w:val="num" w:pos="2160"/>
+        </w:tabs>
+        <w:ind w:left="2160" w:hanging="360"/>
+      </w:pPr>
+      <w:rPr>
+        <w:rFonts w:ascii="Wingdings" w:hAnsi="Wingdings" w:hint="default"/>
+        <w:sz w:val="20"/>
+      </w:rPr>
+    </w:lvl>
+    <w:lvl w:ilvl="3" w:tentative="1">
+      <w:start w:val="1"/>
+      <w:numFmt w:val="bullet"/>
+      <w:lvlText w:val=""/>
+      <w:lvlJc w:val="left"/>
+      <w:pPr>
+        <w:tabs>
+          <w:tab w:val="num" w:pos="2880"/>
+        </w:tabs>
+        <w:ind w:left="2880" w:hanging="360"/>
+      </w:pPr>
+      <w:rPr>
+        <w:rFonts w:ascii="Wingdings" w:hAnsi="Wingdings" w:hint="default"/>
+        <w:sz w:val="20"/>
+      </w:rPr>
+    </w:lvl>
+    <w:lvl w:ilvl="4" w:tentative="1">
+      <w:start w:val="1"/>
+      <w:numFmt w:val="bullet"/>
+      <w:lvlText w:val=""/>
+      <w:lvlJc w:val="left"/>
+      <w:pPr>
+        <w:tabs>
+          <w:tab w:val="num" w:pos="3600"/>
+        </w:tabs>
+        <w:ind w:left="3600" w:hanging="360"/>
+      </w:pPr>
+      <w:rPr>
+        <w:rFonts w:ascii="Wingdings" w:hAnsi="Wingdings" w:hint="default"/>
+        <w:sz w:val="20"/>
+      </w:rPr>
+    </w:lvl>
+    <w:lvl w:ilvl="5" w:tentative="1">
+      <w:start w:val="1"/>
+      <w:numFmt w:val="bullet"/>
+      <w:lvlText w:val=""/>
+      <w:lvlJc w:val="left"/>
+      <w:pPr>
+        <w:tabs>
+          <w:tab w:val="num" w:pos="4320"/>
+        </w:tabs>
+        <w:ind w:left="4320" w:hanging="360"/>
+      </w:pPr>
+      <w:rPr>
+        <w:rFonts w:ascii="Wingdings" w:hAnsi="Wingdings" w:hint="default"/>
+        <w:sz w:val="20"/>
+      </w:rPr>
+    </w:lvl>
+    <w:lvl w:ilvl="6" w:tentative="1">
+      <w:start w:val="1"/>
+      <w:numFmt w:val="bullet"/>
+      <w:lvlText w:val=""/>
+      <w:lvlJc w:val="left"/>
+      <w:pPr>
+        <w:tabs>
+          <w:tab w:val="num" w:pos="5040"/>
+        </w:tabs>
+        <w:ind w:left="5040" w:hanging="360"/>
+      </w:pPr>
+      <w:rPr>
+        <w:rFonts w:ascii="Wingdings" w:hAnsi="Wingdings" w:hint="default"/>
+        <w:sz w:val="20"/>
+      </w:rPr>
+    </w:lvl>
+    <w:lvl w:ilvl="7" w:tentative="1">
+      <w:start w:val="1"/>
+      <w:numFmt w:val="bullet"/>
+      <w:lvlText w:val=""/>
+      <w:lvlJc w:val="left"/>
+      <w:pPr>
+        <w:tabs>
+          <w:tab w:val="num" w:pos="5760"/>
+        </w:tabs>
+        <w:ind w:left="5760" w:hanging="360"/>
+      </w:pPr>
+      <w:rPr>
+        <w:rFonts w:ascii="Wingdings" w:hAnsi="Wingdings" w:hint="default"/>
+        <w:sz w:val="20"/>
+      </w:rPr>
+    </w:lvl>
+    <w:lvl w:ilvl="8" w:tentative="1">
+      <w:start w:val="1"/>
+      <w:numFmt w:val="bullet"/>
+      <w:lvlText w:val=""/>
+      <w:lvlJc w:val="left"/>
+      <w:pPr>
+        <w:tabs>
+          <w:tab w:val="num" w:pos="6480"/>
+        </w:tabs>
+        <w:ind w:left="6480" w:hanging="360"/>
+      </w:pPr>
+      <w:rPr>
+        <w:rFonts w:ascii="Wingdings" w:hAnsi="Wingdings" w:hint="default"/>
+        <w:sz w:val="20"/>
+      </w:rPr>
+    </w:lvl>
+  </w:abstractNum>
+  <w:abstractNum w:abstractNumId="1" w15:restartNumberingAfterBreak="0">
+    <w:nsid w:val="435B2C0E"/>
+    <w:multiLevelType w:val="multilevel"/>
+    <w:tmpl w:val="C0ECC278"/>
+    <w:lvl w:ilvl="0">
+      <w:start w:val="1"/>
+      <w:numFmt w:val="bullet"/>
+      <w:lvlText w:val=""/>
+      <w:lvlJc w:val="left"/>
+      <w:pPr>
+        <w:tabs>
+          <w:tab w:val="num" w:pos="720"/>
+        </w:tabs>
+        <w:ind w:left="720" w:hanging="360"/>
+      </w:pPr>
+      <w:rPr>
+        <w:rFonts w:ascii="Symbol" w:hAnsi="Symbol" w:hint="default"/>
+        <w:sz w:val="20"/>
+      </w:rPr>
+    </w:lvl>
+    <w:lvl w:ilvl="1" w:tentative="1">
+      <w:start w:val="1"/>
+      <w:numFmt w:val="bullet"/>
+      <w:lvlText w:val="o"/>
+      <w:lvlJc w:val="left"/>
+      <w:pPr>
+        <w:tabs>
+          <w:tab w:val="num" w:pos="1440"/>
+        </w:tabs>
+        <w:ind w:left="1440" w:hanging="360"/>
+      </w:pPr>
+      <w:rPr>
+        <w:rFonts w:ascii="Courier New" w:hAnsi="Courier New" w:hint="default"/>
+        <w:sz w:val="20"/>
+      </w:rPr>
+    </w:lvl>
+    <w:lvl w:ilvl="2" w:tentative="1">
+      <w:start w:val="1"/>
+      <w:numFmt w:val="bullet"/>
+      <w:lvlText w:val=""/>
+      <w:lvlJc w:val="left"/>
+      <w:pPr>
+        <w:tabs>
+          <w:tab w:val="num" w:pos="2160"/>
+        </w:tabs>
+        <w:ind w:left="2160" w:hanging="360"/>
+      </w:pPr>
+      <w:rPr>
+        <w:rFonts w:ascii="Wingdings" w:hAnsi="Wingdings" w:hint="default"/>
+        <w:sz w:val="20"/>
+      </w:rPr>
+    </w:lvl>
+    <w:lvl w:ilvl="3" w:tentative="1">
+      <w:start w:val="1"/>
+      <w:numFmt w:val="bullet"/>
+      <w:lvlText w:val=""/>
+      <w:lvlJc w:val="left"/>
+      <w:pPr>
+        <w:tabs>
+          <w:tab w:val="num" w:pos="2880"/>
+        </w:tabs>
+        <w:ind w:left="2880" w:hanging="360"/>
+      </w:pPr>
+      <w:rPr>
+        <w:rFonts w:ascii="Wingdings" w:hAnsi="Wingdings" w:hint="default"/>
+        <w:sz w:val="20"/>
+      </w:rPr>
+    </w:lvl>
+    <w:lvl w:ilvl="4" w:tentative="1">
+      <w:start w:val="1"/>
+      <w:numFmt w:val="bullet"/>
+      <w:lvlText w:val=""/>
+      <w:lvlJc w:val="left"/>
+      <w:pPr>
+        <w:tabs>
+          <w:tab w:val="num" w:pos="3600"/>
+        </w:tabs>
+        <w:ind w:left="3600" w:hanging="360"/>
+      </w:pPr>
+      <w:rPr>
+        <w:rFonts w:ascii="Wingdings" w:hAnsi="Wingdings" w:hint="default"/>
+        <w:sz w:val="20"/>
+      </w:rPr>
+    </w:lvl>
+    <w:lvl w:ilvl="5" w:tentative="1">
+      <w:start w:val="1"/>
+      <w:numFmt w:val="bullet"/>
+      <w:lvlText w:val=""/>
+      <w:lvlJc w:val="left"/>
+      <w:pPr>
+        <w:tabs>
+          <w:tab w:val="num" w:pos="4320"/>
+        </w:tabs>
+        <w:ind w:left="4320" w:hanging="360"/>
+      </w:pPr>
+      <w:rPr>
+        <w:rFonts w:ascii="Wingdings" w:hAnsi="Wingdings" w:hint="default"/>
+        <w:sz w:val="20"/>
+      </w:rPr>
+    </w:lvl>
+    <w:lvl w:ilvl="6" w:tentative="1">
+      <w:start w:val="1"/>
+      <w:numFmt w:val="bullet"/>
+      <w:lvlText w:val=""/>
+      <w:lvlJc w:val="left"/>
+      <w:pPr>
+        <w:tabs>
+          <w:tab w:val="num" w:pos="5040"/>
+        </w:tabs>
+        <w:ind w:left="5040" w:hanging="360"/>
+      </w:pPr>
+      <w:rPr>
+        <w:rFonts w:ascii="Wingdings" w:hAnsi="Wingdings" w:hint="default"/>
+        <w:sz w:val="20"/>
+      </w:rPr>
+    </w:lvl>
+    <w:lvl w:ilvl="7" w:tentative="1">
+      <w:start w:val="1"/>
+      <w:numFmt w:val="bullet"/>
+      <w:lvlText w:val=""/>
+      <w:lvlJc w:val="left"/>
+      <w:pPr>
+        <w:tabs>
+          <w:tab w:val="num" w:pos="5760"/>
+        </w:tabs>
+        <w:ind w:left="5760" w:hanging="360"/>
+      </w:pPr>
+      <w:rPr>
+        <w:rFonts w:ascii="Wingdings" w:hAnsi="Wingdings" w:hint="default"/>
+        <w:sz w:val="20"/>
+      </w:rPr>
+    </w:lvl>
+    <w:lvl w:ilvl="8" w:tentative="1">
+      <w:start w:val="1"/>
+      <w:numFmt w:val="bullet"/>
+      <w:lvlText w:val=""/>
+      <w:lvlJc w:val="left"/>
+      <w:pPr>
+        <w:tabs>
+          <w:tab w:val="num" w:pos="6480"/>
+        </w:tabs>
+        <w:ind w:left="6480" w:hanging="360"/>
+      </w:pPr>
+      <w:rPr>
+        <w:rFonts w:ascii="Wingdings" w:hAnsi="Wingdings" w:hint="default"/>
+        <w:sz w:val="20"/>
+      </w:rPr>
+    </w:lvl>
+  </w:abstractNum>
+  <w:num w:numId="1" w16cid:durableId="61219879">
+    <w:abstractNumId w:val="0"/>
+  </w:num>
+  <w:num w:numId="2" w16cid:durableId="2058699244">
+    <w:abstractNumId w:val="1"/>
+  </w:num>
+</w:numbering>
 </file>
 
 <file path=word/styles.xml><?xml version="1.0" encoding="utf-8"?>
@@ -1680,7 +2299,6 @@
   <w:style w:type="character" w:default="1" w:styleId="DefaultParagraphFont">
     <w:name w:val="Default Paragraph Font"/>
     <w:uiPriority w:val="1"/>
-    <w:semiHidden/>
     <w:unhideWhenUsed/>
   </w:style>
   <w:style w:type="table" w:default="1" w:styleId="TableNormal">
@@ -1992,6 +2610,17 @@
       <w:smallCaps/>
       <w:color w:val="0F4761" w:themeColor="accent1" w:themeShade="BF"/>
       <w:spacing w:val="5"/>
+    </w:rPr>
+  </w:style>
+  <w:style w:type="paragraph" w:styleId="NormalWeb">
+    <w:name w:val="Normal (Web)"/>
+    <w:basedOn w:val="Normal"/>
+    <w:uiPriority w:val="99"/>
+    <w:semiHidden/>
+    <w:unhideWhenUsed/>
+    <w:rsid w:val="00230B2A"/>
+    <w:rPr>
+      <w:rFonts w:ascii="Times New Roman" w:hAnsi="Times New Roman" w:cs="Times New Roman"/>
     </w:rPr>
   </w:style>
 </w:styles>

--- a/Sample input.docx
+++ b/Sample input.docx
@@ -2,70 +2,45 @@
 <file path=word/document.xml><?xml version="1.0" encoding="utf-8"?>
 <w:document xmlns:wpc="http://schemas.microsoft.com/office/word/2010/wordprocessingCanvas" xmlns:cx="http://schemas.microsoft.com/office/drawing/2014/chartex" xmlns:cx1="http://schemas.microsoft.com/office/drawing/2015/9/8/chartex" xmlns:cx2="http://schemas.microsoft.com/office/drawing/2015/10/21/chartex" xmlns:cx3="http://schemas.microsoft.com/office/drawing/2016/5/9/chartex" xmlns:cx4="http://schemas.microsoft.com/office/drawing/2016/5/10/chartex" xmlns:cx5="http://schemas.microsoft.com/office/drawing/2016/5/11/chartex" xmlns:cx6="http://schemas.microsoft.com/office/drawing/2016/5/12/chartex" xmlns:cx7="http://schemas.microsoft.com/office/drawing/2016/5/13/chartex" xmlns:cx8="http://schemas.microsoft.com/office/drawing/2016/5/14/chartex" xmlns:mc="http://schemas.openxmlformats.org/markup-compatibility/2006" xmlns:aink="http://schemas.microsoft.com/office/drawing/2016/ink" xmlns:am3d="http://schemas.microsoft.com/office/drawing/2017/model3d" xmlns:o="urn:schemas-microsoft-com:office:office" xmlns:oel="http://schemas.microsoft.com/office/2019/extlst" xmlns:r="http://schemas.openxmlformats.org/officeDocument/2006/relationships" xmlns:m="http://schemas.openxmlformats.org/officeDocument/2006/math" xmlns:v="urn:schemas-microsoft-com:vml" xmlns:wp14="http://schemas.microsoft.com/office/word/2010/wordprocessingDrawing" xmlns:wp="http://schemas.openxmlformats.org/drawingml/2006/wordprocessingDrawing" xmlns:w10="urn:schemas-microsoft-com:office:word" xmlns:w="http://schemas.openxmlformats.org/wordprocessingml/2006/main" xmlns:w14="http://schemas.microsoft.com/office/word/2010/wordml" xmlns:w15="http://schemas.microsoft.com/office/word/2012/wordml" xmlns:w16cex="http://schemas.microsoft.com/office/word/2018/wordml/cex" xmlns:w16cid="http://schemas.microsoft.com/office/word/2016/wordml/cid" xmlns:w16="http://schemas.microsoft.com/office/word/2018/wordml" xmlns:w16du="http://schemas.microsoft.com/office/word/2023/wordml/word16du" xmlns:w16sdtdh="http://schemas.microsoft.com/office/word/2020/wordml/sdtdatahash" xmlns:w16se="http://schemas.microsoft.com/office/word/2015/wordml/symex" xmlns:wpg="http://schemas.microsoft.com/office/word/2010/wordprocessingGroup" xmlns:wpi="http://schemas.microsoft.com/office/word/2010/wordprocessingInk" xmlns:wne="http://schemas.microsoft.com/office/word/2006/wordml" xmlns:wps="http://schemas.microsoft.com/office/word/2010/wordprocessingShape" mc:Ignorable="w14 w15 w16se w16cid w16 w16cex w16sdtdh w16du wp14">
   <w:body>
+    <w:p/>
+    <w:p>
+      <w:r>
+        <w:t>NCB</w:t>
+      </w:r>
+    </w:p>
+    <w:p>
+      <w:r>
+        <w:t>9704198526191432198</w:t>
+      </w:r>
+    </w:p>
+    <w:p>
+      <w:r>
+        <w:t>NGUYEN VAN A</w:t>
+      </w:r>
+    </w:p>
+    <w:p>
+      <w:r>
+        <w:t>07/15</w:t>
+      </w:r>
+    </w:p>
+    <w:p>
+      <w:r>
+        <w:t>123456</w:t>
+      </w:r>
+    </w:p>
+    <w:p/>
     <w:p>
       <w:r>
         <w:t>Sample Advertisement:</w:t>
       </w:r>
     </w:p>
-    <w:p>
-      <w:r>
-        <w:br/>
-        <w:t>- Title:</w:t>
-      </w:r>
-    </w:p>
-    <w:p>
-      <w:r>
-        <w:t>Cá Koi theo mệnh Thủy</w:t>
-      </w:r>
-    </w:p>
-    <w:p>
-      <w:r>
-        <w:t xml:space="preserve">- Content: </w:t>
-      </w:r>
-    </w:p>
-    <w:p>
-      <w:pPr>
-        <w:rPr>
-          <w:b/>
-          <w:bCs/>
-        </w:rPr>
-      </w:pPr>
-      <w:r>
-        <w:rPr>
-          <w:b/>
-          <w:bCs/>
-        </w:rPr>
-        <w:t>Số lượng có hạn chỉ với 10 con Tanchou Sanke.</w:t>
-      </w:r>
-    </w:p>
-    <w:p>
-      <w:r>
-        <w:rPr>
-          <w:b/>
-          <w:bCs/>
-        </w:rPr>
-        <w:t>Liên hệ:</w:t>
-      </w:r>
-      <w:r>
-        <w:t xml:space="preserve"> hungnqse183854@fpt.edu.vn</w:t>
-      </w:r>
-    </w:p>
-    <w:p>
-      <w:r>
-        <w:rPr>
-          <w:b/>
-          <w:bCs/>
-        </w:rPr>
-        <w:t>Hotline:</w:t>
-      </w:r>
-      <w:r>
-        <w:t xml:space="preserve"> 0964478714</w:t>
-      </w:r>
-    </w:p>
     <w:p/>
     <w:p>
       <w:r>
         <w:t>-Title</w:t>
+      </w:r>
+      <w:r>
+        <w:t>:</w:t>
       </w:r>
     </w:p>
     <w:p>
@@ -239,78 +214,8 @@
       <w:r>
         <w:t xml:space="preserve"> or call us at 0964478714</w:t>
       </w:r>
-    </w:p>
-    <w:p/>
-    <w:p>
-      <w:r>
-        <w:lastRenderedPageBreak/>
-        <w:t>Title:</w:t>
-      </w:r>
-    </w:p>
-    <w:p>
-      <w:r>
-        <w:t>Doitsu Kohaku</w:t>
-      </w:r>
-    </w:p>
-    <w:p>
-      <w:r>
-        <w:t xml:space="preserve">Content: </w:t>
-      </w:r>
-    </w:p>
-    <w:p>
-      <w:r>
-        <w:t>"Doitsu Kohaku" refers to a type of koi fish, specifically a Kohaku variety that lacks scales, also known as a scaleless or smooth-skinned koi. Here's a simple breakdown:</w:t>
-      </w:r>
-    </w:p>
-    <w:p>
-      <w:pPr>
-        <w:numPr>
-          <w:ilvl w:val="0"/>
-          <w:numId w:val="2"/>
-        </w:numPr>
-      </w:pPr>
-      <w:r>
-        <w:rPr>
-          <w:b/>
-          <w:bCs/>
-        </w:rPr>
-        <w:t>Doitsu</w:t>
-      </w:r>
-      <w:r>
-        <w:t>: Refers to scaleless koi. These koi have smooth skin with no scales or very few large mirror-like scales along the dorsal line.</w:t>
-      </w:r>
-    </w:p>
-    <w:p>
-      <w:pPr>
-        <w:numPr>
-          <w:ilvl w:val="0"/>
-          <w:numId w:val="2"/>
-        </w:numPr>
-      </w:pPr>
-      <w:r>
-        <w:rPr>
-          <w:b/>
-          <w:bCs/>
-        </w:rPr>
-        <w:t>Kohaku</w:t>
-      </w:r>
-      <w:r>
-        <w:t>: A variety of koi that features a white body with red (hi) markings.</w:t>
-      </w:r>
-    </w:p>
-    <w:p>
-      <w:r>
-        <w:t xml:space="preserve">So, </w:t>
-      </w:r>
-      <w:r>
-        <w:rPr>
-          <w:b/>
-          <w:bCs/>
-        </w:rPr>
-        <w:t>Doitsu Kohaku</w:t>
-      </w:r>
-      <w:r>
-        <w:t xml:space="preserve"> koi are a scaleless variation of the classic white-and-red Kohaku koi.</w:t>
+      <w:r>
+        <w:t>.</w:t>
       </w:r>
     </w:p>
     <w:p/>
@@ -492,63 +397,155 @@
     </w:p>
     <w:p>
       <w:r>
+        <w:tab/>
+        <w:t>Khảm: 1954</w:t>
+      </w:r>
+      <w:r>
+        <w:t>, 1963</w:t>
+      </w:r>
+    </w:p>
+    <w:p>
+      <w:r>
+        <w:tab/>
+        <w:t>Ly: 1955</w:t>
+      </w:r>
+      <w:r>
+        <w:t>, 2000</w:t>
+      </w:r>
+    </w:p>
+    <w:p>
+      <w:r>
+        <w:tab/>
+        <w:t>Chấn: 1970</w:t>
+      </w:r>
+      <w:r>
+        <w:t>, 2015</w:t>
+      </w:r>
+    </w:p>
+    <w:p>
+      <w:r>
+        <w:tab/>
+      </w:r>
+      <w:r>
+        <w:t>Đoài: 1984</w:t>
+      </w:r>
+      <w:r>
+        <w:t>, 1993</w:t>
+      </w:r>
+    </w:p>
+    <w:p>
+      <w:r>
+        <w:tab/>
+      </w:r>
+      <w:r>
+        <w:t>Cấn: 1992</w:t>
+      </w:r>
+      <w:r>
+        <w:t>, 2001</w:t>
+      </w:r>
+    </w:p>
+    <w:p>
+      <w:r>
+        <w:t>+ Mệnh Hỏa:</w:t>
+      </w:r>
+    </w:p>
+    <w:p>
+      <w:r>
+        <w:tab/>
+        <w:t>Chấn: 1934</w:t>
+      </w:r>
+      <w:r>
+        <w:t>,</w:t>
+      </w:r>
+      <w:r>
+        <w:t xml:space="preserve"> </w:t>
+      </w:r>
+      <w:r>
+        <w:t>1979</w:t>
+      </w:r>
+      <w:r>
+        <w:t>, 2024</w:t>
+      </w:r>
+    </w:p>
+    <w:p>
+      <w:r>
+        <w:tab/>
+        <w:t>Khôn: 1935</w:t>
+      </w:r>
+      <w:r>
+        <w:t>, 1986, 1995</w:t>
+      </w:r>
+      <w:r>
+        <w:t>, 2016</w:t>
+      </w:r>
+      <w:r>
+        <w:t>, 2025</w:t>
+      </w:r>
+    </w:p>
+    <w:p>
+      <w:r>
         <w:lastRenderedPageBreak/>
         <w:tab/>
-        <w:t>Khảm: 1954</w:t>
-      </w:r>
-      <w:r>
-        <w:t>, 1963</w:t>
-      </w:r>
-    </w:p>
-    <w:p>
-      <w:r>
-        <w:tab/>
-        <w:t>Ly: 1955</w:t>
-      </w:r>
-      <w:r>
-        <w:t>, 2000</w:t>
-      </w:r>
-    </w:p>
-    <w:p>
-      <w:r>
-        <w:tab/>
-        <w:t>Chấn: 1970</w:t>
-      </w:r>
-      <w:r>
-        <w:t>, 2015</w:t>
-      </w:r>
-    </w:p>
-    <w:p>
-      <w:r>
-        <w:tab/>
-      </w:r>
-      <w:r>
-        <w:t>Đoài: 1984</w:t>
-      </w:r>
-      <w:r>
-        <w:t>, 1993</w:t>
-      </w:r>
-    </w:p>
-    <w:p>
-      <w:r>
-        <w:tab/>
-      </w:r>
-      <w:r>
-        <w:t>Cấn: 1992</w:t>
-      </w:r>
-      <w:r>
-        <w:t>, 2001</w:t>
-      </w:r>
-    </w:p>
-    <w:p>
-      <w:r>
-        <w:t>+ Mệnh Hỏa:</w:t>
-      </w:r>
-    </w:p>
-    <w:p>
-      <w:r>
-        <w:tab/>
-        <w:t>Chấn: 1934</w:t>
+        <w:t>Càn: 1949</w:t>
+      </w:r>
+      <w:r>
+        <w:t>, 1994</w:t>
+      </w:r>
+    </w:p>
+    <w:p>
+      <w:r>
+        <w:tab/>
+        <w:t>Cấn: 1956</w:t>
+      </w:r>
+      <w:r>
+        <w:t>, 1965</w:t>
+      </w:r>
+    </w:p>
+    <w:p>
+      <w:r>
+        <w:tab/>
+        <w:t xml:space="preserve">Đoài: </w:t>
+      </w:r>
+      <w:r>
+        <w:t xml:space="preserve">1948, </w:t>
+      </w:r>
+      <w:r>
+        <w:t>1957</w:t>
+      </w:r>
+    </w:p>
+    <w:p>
+      <w:r>
+        <w:tab/>
+        <w:t>Ly: 1964</w:t>
+      </w:r>
+      <w:r>
+        <w:t>, 2009</w:t>
+      </w:r>
+    </w:p>
+    <w:p>
+      <w:r>
+        <w:tab/>
+        <w:t>Tốn: 1978</w:t>
+      </w:r>
+      <w:r>
+        <w:t>, 1987</w:t>
+      </w:r>
+    </w:p>
+    <w:p>
+      <w:r>
+        <w:tab/>
+        <w:t>Khảm: 2008, 2017</w:t>
+      </w:r>
+    </w:p>
+    <w:p>
+      <w:r>
+        <w:t>+ Mệnh Thủy:</w:t>
+      </w:r>
+    </w:p>
+    <w:p>
+      <w:r>
+        <w:tab/>
+        <w:t>Khảm: 1936</w:t>
       </w:r>
       <w:r>
         <w:t>,</w:t>
@@ -557,98 +554,6 @@
         <w:t xml:space="preserve"> </w:t>
       </w:r>
       <w:r>
-        <w:t>1979</w:t>
-      </w:r>
-      <w:r>
-        <w:t>, 2024</w:t>
-      </w:r>
-    </w:p>
-    <w:p>
-      <w:r>
-        <w:tab/>
-        <w:t>Khôn: 1935</w:t>
-      </w:r>
-      <w:r>
-        <w:t>, 1986, 1995</w:t>
-      </w:r>
-      <w:r>
-        <w:t>, 2016</w:t>
-      </w:r>
-      <w:r>
-        <w:t>, 2025</w:t>
-      </w:r>
-    </w:p>
-    <w:p>
-      <w:r>
-        <w:tab/>
-        <w:t>Càn: 1949</w:t>
-      </w:r>
-      <w:r>
-        <w:t>, 1994</w:t>
-      </w:r>
-    </w:p>
-    <w:p>
-      <w:r>
-        <w:tab/>
-        <w:t>Cấn: 1956</w:t>
-      </w:r>
-      <w:r>
-        <w:t>, 1965</w:t>
-      </w:r>
-    </w:p>
-    <w:p>
-      <w:r>
-        <w:tab/>
-        <w:t xml:space="preserve">Đoài: </w:t>
-      </w:r>
-      <w:r>
-        <w:t xml:space="preserve">1948, </w:t>
-      </w:r>
-      <w:r>
-        <w:t>1957</w:t>
-      </w:r>
-    </w:p>
-    <w:p>
-      <w:r>
-        <w:tab/>
-        <w:t>Ly: 1964</w:t>
-      </w:r>
-      <w:r>
-        <w:t>, 2009</w:t>
-      </w:r>
-    </w:p>
-    <w:p>
-      <w:r>
-        <w:tab/>
-        <w:t>Tốn: 1978</w:t>
-      </w:r>
-      <w:r>
-        <w:t>, 1987</w:t>
-      </w:r>
-    </w:p>
-    <w:p>
-      <w:r>
-        <w:tab/>
-        <w:t>Khảm: 2008, 2017</w:t>
-      </w:r>
-    </w:p>
-    <w:p>
-      <w:r>
-        <w:t>+ Mệnh Thủy:</w:t>
-      </w:r>
-    </w:p>
-    <w:p>
-      <w:r>
-        <w:tab/>
-        <w:t>Khảm: 1936</w:t>
-      </w:r>
-      <w:r>
-        <w:t>,</w:t>
-      </w:r>
-      <w:r>
-        <w:t xml:space="preserve"> </w:t>
-      </w:r>
-      <w:r>
         <w:t>1945</w:t>
       </w:r>
       <w:r>
@@ -744,7 +649,6 @@
     </w:p>
     <w:p>
       <w:r>
-        <w:lastRenderedPageBreak/>
         <w:tab/>
         <w:t>Khôn: 1950</w:t>
       </w:r>
@@ -817,6 +721,7 @@
         <w:ind w:firstLine="720"/>
       </w:pPr>
       <w:r>
+        <w:lastRenderedPageBreak/>
         <w:t xml:space="preserve">Đoài: </w:t>
       </w:r>
       <w:r>
@@ -1041,106 +946,106 @@
     </w:p>
     <w:p>
       <w:r>
+        <w:tab/>
+        <w:t xml:space="preserve">Chấn: </w:t>
+      </w:r>
+      <w:r>
+        <w:t>1934</w:t>
+      </w:r>
+      <w:r>
+        <w:t>, 1979</w:t>
+      </w:r>
+      <w:r>
+        <w:t>, 2024</w:t>
+      </w:r>
+    </w:p>
+    <w:p>
+      <w:r>
+        <w:tab/>
+        <w:t xml:space="preserve">Khôn: </w:t>
+      </w:r>
+      <w:r>
+        <w:t>1978, 1987</w:t>
+      </w:r>
+      <w:r>
+        <w:t xml:space="preserve"> </w:t>
+      </w:r>
+    </w:p>
+    <w:p>
+      <w:r>
+        <w:tab/>
+        <w:t xml:space="preserve">Càn: </w:t>
+      </w:r>
+      <w:r>
+        <w:t xml:space="preserve">1964, </w:t>
+      </w:r>
+      <w:r>
+        <w:t>2009</w:t>
+      </w:r>
+    </w:p>
+    <w:p>
+      <w:r>
+        <w:tab/>
+        <w:t xml:space="preserve">Cấn: </w:t>
+      </w:r>
+      <w:r>
+        <w:t xml:space="preserve">1948, </w:t>
+      </w:r>
+      <w:r>
+        <w:t>1957</w:t>
+      </w:r>
+      <w:r>
+        <w:t>, 2008, 2017</w:t>
+      </w:r>
+    </w:p>
+    <w:p>
+      <w:r>
+        <w:tab/>
+        <w:t xml:space="preserve">Đoài: </w:t>
+      </w:r>
+      <w:r>
+        <w:t>1956, 1965</w:t>
+      </w:r>
+    </w:p>
+    <w:p>
+      <w:r>
+        <w:tab/>
+        <w:t xml:space="preserve">Ly: </w:t>
+      </w:r>
+      <w:r>
+        <w:t xml:space="preserve">1949, </w:t>
+      </w:r>
+      <w:r>
+        <w:t>1994</w:t>
+      </w:r>
+    </w:p>
+    <w:p>
+      <w:r>
+        <w:tab/>
+        <w:t xml:space="preserve">Tốn: </w:t>
+      </w:r>
+      <w:r>
+        <w:t>1935</w:t>
+      </w:r>
+      <w:r>
+        <w:t>, 2016</w:t>
+      </w:r>
+      <w:r>
+        <w:t>, 2025</w:t>
+      </w:r>
+    </w:p>
+    <w:p>
+      <w:r>
+        <w:tab/>
+        <w:t xml:space="preserve">Khảm: </w:t>
+      </w:r>
+      <w:r>
+        <w:t>1986, 1995</w:t>
+      </w:r>
+    </w:p>
+    <w:p>
+      <w:r>
         <w:lastRenderedPageBreak/>
-        <w:tab/>
-        <w:t xml:space="preserve">Chấn: </w:t>
-      </w:r>
-      <w:r>
-        <w:t>1934</w:t>
-      </w:r>
-      <w:r>
-        <w:t>, 1979</w:t>
-      </w:r>
-      <w:r>
-        <w:t>, 2024</w:t>
-      </w:r>
-    </w:p>
-    <w:p>
-      <w:r>
-        <w:tab/>
-        <w:t xml:space="preserve">Khôn: </w:t>
-      </w:r>
-      <w:r>
-        <w:t>1978, 1987</w:t>
-      </w:r>
-      <w:r>
-        <w:t xml:space="preserve"> </w:t>
-      </w:r>
-    </w:p>
-    <w:p>
-      <w:r>
-        <w:tab/>
-        <w:t xml:space="preserve">Càn: </w:t>
-      </w:r>
-      <w:r>
-        <w:t xml:space="preserve">1964, </w:t>
-      </w:r>
-      <w:r>
-        <w:t>2009</w:t>
-      </w:r>
-    </w:p>
-    <w:p>
-      <w:r>
-        <w:tab/>
-        <w:t xml:space="preserve">Cấn: </w:t>
-      </w:r>
-      <w:r>
-        <w:t xml:space="preserve">1948, </w:t>
-      </w:r>
-      <w:r>
-        <w:t>1957</w:t>
-      </w:r>
-      <w:r>
-        <w:t>, 2008, 2017</w:t>
-      </w:r>
-    </w:p>
-    <w:p>
-      <w:r>
-        <w:tab/>
-        <w:t xml:space="preserve">Đoài: </w:t>
-      </w:r>
-      <w:r>
-        <w:t>1956, 1965</w:t>
-      </w:r>
-    </w:p>
-    <w:p>
-      <w:r>
-        <w:tab/>
-        <w:t xml:space="preserve">Ly: </w:t>
-      </w:r>
-      <w:r>
-        <w:t xml:space="preserve">1949, </w:t>
-      </w:r>
-      <w:r>
-        <w:t>1994</w:t>
-      </w:r>
-    </w:p>
-    <w:p>
-      <w:r>
-        <w:tab/>
-        <w:t xml:space="preserve">Tốn: </w:t>
-      </w:r>
-      <w:r>
-        <w:t>1935</w:t>
-      </w:r>
-      <w:r>
-        <w:t>, 2016</w:t>
-      </w:r>
-      <w:r>
-        <w:t>, 2025</w:t>
-      </w:r>
-    </w:p>
-    <w:p>
-      <w:r>
-        <w:tab/>
-        <w:t xml:space="preserve">Khảm: </w:t>
-      </w:r>
-      <w:r>
-        <w:t>1986, 1995</w:t>
-      </w:r>
-    </w:p>
-    <w:p>
-      <w:r>
         <w:t>+ Mệnh Thủy:</w:t>
       </w:r>
     </w:p>
